--- a/финальный проект.docx
+++ b/финальный проект.docx
@@ -3,15 +3,172 @@
 <w:document xmlns:ve="http://schemas.openxmlformats.org/markup-compatibility/2006" xmlns:o="urn:schemas-microsoft-com:office:office" xmlns:r="http://schemas.openxmlformats.org/officeDocument/2006/relationships" xmlns:m="http://schemas.openxmlformats.org/officeDocument/2006/math" xmlns:v="urn:schemas-microsoft-com:vml" xmlns:wp="http://schemas.openxmlformats.org/drawingml/2006/wordprocessingDrawing" xmlns:w10="urn:schemas-microsoft-com:office:word" xmlns:w="http://schemas.openxmlformats.org/wordprocessingml/2006/main" xmlns:wne="http://schemas.microsoft.com/office/word/2006/wordml">
   <w:body>
     <w:p>
-      <w:r>
-        <w:t>Заглушка к финальному проекту.</w:t>
+      <w:pPr>
+        <w:shd w:val="clear" w:color="auto" w:fill="FFFFFF"/>
+        <w:spacing w:after="0" w:line="240" w:lineRule="auto"/>
+        <w:rPr>
+          <w:rFonts w:ascii="Helvetica" w:eastAsia="Times New Roman" w:hAnsi="Helvetica" w:cs="Helvetica"/>
+          <w:color w:val="2C2D30"/>
+          <w:sz w:val="13"/>
+          <w:szCs w:val="13"/>
+        </w:rPr>
+      </w:pPr>
+      <w:r>
+        <w:rPr>
+          <w:rFonts w:ascii="Helvetica" w:eastAsia="Times New Roman" w:hAnsi="Helvetica" w:cs="Helvetica"/>
+          <w:b/>
+          <w:bCs/>
+          <w:color w:val="2C2D30"/>
+          <w:sz w:val="13"/>
+        </w:rPr>
+        <w:t>Финальный проект:</w:t>
+      </w:r>
+      <w:r>
+        <w:rPr>
+          <w:rFonts w:ascii="Helvetica" w:eastAsia="Times New Roman" w:hAnsi="Helvetica" w:cs="Helvetica"/>
+          <w:color w:val="2C2D30"/>
+          <w:sz w:val="13"/>
+          <w:szCs w:val="13"/>
+        </w:rPr>
+        <w:br/>
+        <w:t>Проект осуществляется на данных из вебинара (данные считаны в начале ДЗ)</w:t>
       </w:r>
     </w:p>
     <w:p>
-      <w:r>
-        <w:t>Проект будет выложен по данной ссылке к назначенному времени.</w:t>
+      <w:pPr>
+        <w:shd w:val="clear" w:color="auto" w:fill="FFFFFF"/>
+        <w:spacing w:after="0" w:line="240" w:lineRule="auto"/>
+        <w:rPr>
+          <w:rFonts w:ascii="Helvetica" w:eastAsia="Times New Roman" w:hAnsi="Helvetica" w:cs="Helvetica"/>
+          <w:color w:val="2C2D30"/>
+          <w:sz w:val="13"/>
+          <w:szCs w:val="13"/>
+        </w:rPr>
+      </w:pPr>
+      <w:r>
+        <w:rPr>
+          <w:rFonts w:ascii="Helvetica" w:eastAsia="Times New Roman" w:hAnsi="Helvetica" w:cs="Helvetica"/>
+          <w:b/>
+          <w:bCs/>
+          <w:color w:val="2C2D30"/>
+          <w:sz w:val="13"/>
+        </w:rPr>
+        <w:t>Целевая метрика</w:t>
+      </w:r>
+      <w:r>
+        <w:rPr>
+          <w:rFonts w:ascii="Helvetica" w:eastAsia="Times New Roman" w:hAnsi="Helvetica" w:cs="Helvetica"/>
+          <w:color w:val="2C2D30"/>
+          <w:sz w:val="13"/>
+          <w:szCs w:val="13"/>
+        </w:rPr>
+        <w:t> - money precision @ 5. Порог для уcпешной сдачи проекта money precision @ 5 &gt; 20%</w:t>
       </w:r>
     </w:p>
+    <w:p>
+      <w:pPr>
+        <w:shd w:val="clear" w:color="auto" w:fill="FFFFFF"/>
+        <w:spacing w:after="0" w:line="240" w:lineRule="auto"/>
+        <w:rPr>
+          <w:rFonts w:ascii="Helvetica" w:eastAsia="Times New Roman" w:hAnsi="Helvetica" w:cs="Helvetica"/>
+          <w:color w:val="2C2D30"/>
+          <w:sz w:val="13"/>
+          <w:szCs w:val="13"/>
+        </w:rPr>
+      </w:pPr>
+      <w:r>
+        <w:rPr>
+          <w:rFonts w:ascii="Helvetica" w:eastAsia="Times New Roman" w:hAnsi="Helvetica" w:cs="Helvetica"/>
+          <w:b/>
+          <w:bCs/>
+          <w:color w:val="2C2D30"/>
+          <w:sz w:val="13"/>
+        </w:rPr>
+        <w:t>Бизнес ограничения в топ-5 товарах:</w:t>
+      </w:r>
+      <w:r>
+        <w:rPr>
+          <w:rFonts w:ascii="Helvetica" w:eastAsia="Times New Roman" w:hAnsi="Helvetica" w:cs="Helvetica"/>
+          <w:color w:val="2C2D30"/>
+          <w:sz w:val="13"/>
+          <w:szCs w:val="13"/>
+        </w:rPr>
+        <w:br/>
+        <w:t>- Для каждого юзера 5 рекомендаций (иногда модели могут возвращать &lt; 5)</w:t>
+      </w:r>
+      <w:r>
+        <w:rPr>
+          <w:rFonts w:ascii="Helvetica" w:eastAsia="Times New Roman" w:hAnsi="Helvetica" w:cs="Helvetica"/>
+          <w:color w:val="2C2D30"/>
+          <w:sz w:val="13"/>
+          <w:szCs w:val="13"/>
+        </w:rPr>
+        <w:br/>
+        <w:t>- 2 новых товара (юзер никогда не покупал)</w:t>
+      </w:r>
+      <w:r>
+        <w:rPr>
+          <w:rFonts w:ascii="Helvetica" w:eastAsia="Times New Roman" w:hAnsi="Helvetica" w:cs="Helvetica"/>
+          <w:color w:val="2C2D30"/>
+          <w:sz w:val="13"/>
+          <w:szCs w:val="13"/>
+        </w:rPr>
+        <w:br/>
+        <w:t>- 1 дорогой товар, &gt; 7 долларов</w:t>
+      </w:r>
+      <w:r>
+        <w:rPr>
+          <w:rFonts w:ascii="Helvetica" w:eastAsia="Times New Roman" w:hAnsi="Helvetica" w:cs="Helvetica"/>
+          <w:color w:val="2C2D30"/>
+          <w:sz w:val="13"/>
+          <w:szCs w:val="13"/>
+        </w:rPr>
+        <w:br/>
+        <w:t>- Все товары из разных категорий (категория - </w:t>
+      </w:r>
+      <w:r>
+        <w:rPr>
+          <w:rFonts w:ascii="Helvetica" w:eastAsia="Times New Roman" w:hAnsi="Helvetica" w:cs="Helvetica"/>
+          <w:b/>
+          <w:bCs/>
+          <w:color w:val="2C2D30"/>
+          <w:sz w:val="13"/>
+        </w:rPr>
+        <w:t>sub_commodity_desc</w:t>
+      </w:r>
+      <w:r>
+        <w:rPr>
+          <w:rFonts w:ascii="Helvetica" w:eastAsia="Times New Roman" w:hAnsi="Helvetica" w:cs="Helvetica"/>
+          <w:color w:val="2C2D30"/>
+          <w:sz w:val="13"/>
+          <w:szCs w:val="13"/>
+        </w:rPr>
+        <w:t>)</w:t>
+      </w:r>
+    </w:p>
+    <w:p>
+      <w:pPr>
+        <w:shd w:val="clear" w:color="auto" w:fill="FFFFFF"/>
+        <w:spacing w:before="177" w:after="88" w:line="283" w:lineRule="atLeast"/>
+        <w:outlineLvl w:val="1"/>
+        <w:rPr>
+          <w:rFonts w:ascii="Helvetica" w:eastAsia="Times New Roman" w:hAnsi="Helvetica" w:cs="Helvetica"/>
+          <w:color w:val="3F5368"/>
+          <w:sz w:val="21"/>
+          <w:szCs w:val="21"/>
+        </w:rPr>
+      </w:pPr>
+      <w:r>
+        <w:rPr>
+          <w:rFonts w:ascii="Helvetica" w:eastAsia="Times New Roman" w:hAnsi="Helvetica" w:cs="Helvetica"/>
+          <w:color w:val="3F5368"/>
+          <w:sz w:val="21"/>
+          <w:szCs w:val="21"/>
+        </w:rPr>
+        <w:t>- Стоимость каждого рекомендованного товара &gt; 1 доллара</w:t>
+      </w:r>
+    </w:p>
+    <w:p/>
     <w:sectPr>
       <w:pgSz w:w="11906" w:h="16838"/>
       <w:pgMar w:top="1134" w:right="850" w:bottom="1134" w:left="1701" w:header="708" w:footer="708" w:gutter="0"/>
@@ -181,6 +338,26 @@
   <w:style w:type="paragraph" w:default="1" w:styleId="a">
     <w:name w:val="Normal"/>
     <w:qFormat/>
+    <w:rsid w:val="00942890"/>
+  </w:style>
+  <w:style w:type="paragraph" w:styleId="2">
+    <w:name w:val="heading 2"/>
+    <w:basedOn w:val="a"/>
+    <w:link w:val="20"/>
+    <w:uiPriority w:val="9"/>
+    <w:qFormat/>
+    <w:rsid w:val="00EB6278"/>
+    <w:pPr>
+      <w:spacing w:before="100" w:beforeAutospacing="1" w:after="100" w:afterAutospacing="1" w:line="240" w:lineRule="auto"/>
+      <w:outlineLvl w:val="1"/>
+    </w:pPr>
+    <w:rPr>
+      <w:rFonts w:ascii="Times New Roman" w:eastAsia="Times New Roman" w:hAnsi="Times New Roman" w:cs="Times New Roman"/>
+      <w:b/>
+      <w:bCs/>
+      <w:sz w:val="36"/>
+      <w:szCs w:val="36"/>
+    </w:rPr>
   </w:style>
   <w:style w:type="character" w:default="1" w:styleId="a0">
     <w:name w:val="Default Paragraph Font"/>
@@ -209,6 +386,47 @@
     <w:uiPriority w:val="99"/>
     <w:semiHidden/>
     <w:unhideWhenUsed/>
+  </w:style>
+  <w:style w:type="character" w:customStyle="1" w:styleId="20">
+    <w:name w:val="Заголовок 2 Знак"/>
+    <w:basedOn w:val="a0"/>
+    <w:link w:val="2"/>
+    <w:uiPriority w:val="9"/>
+    <w:rsid w:val="00EB6278"/>
+    <w:rPr>
+      <w:rFonts w:ascii="Times New Roman" w:eastAsia="Times New Roman" w:hAnsi="Times New Roman" w:cs="Times New Roman"/>
+      <w:b/>
+      <w:bCs/>
+      <w:sz w:val="36"/>
+      <w:szCs w:val="36"/>
+    </w:rPr>
+  </w:style>
+  <w:style w:type="paragraph" w:styleId="a3">
+    <w:name w:val="Normal (Web)"/>
+    <w:basedOn w:val="a"/>
+    <w:uiPriority w:val="99"/>
+    <w:semiHidden/>
+    <w:unhideWhenUsed/>
+    <w:rsid w:val="00EB6278"/>
+    <w:pPr>
+      <w:spacing w:before="100" w:beforeAutospacing="1" w:after="100" w:afterAutospacing="1" w:line="240" w:lineRule="auto"/>
+    </w:pPr>
+    <w:rPr>
+      <w:rFonts w:ascii="Times New Roman" w:eastAsia="Times New Roman" w:hAnsi="Times New Roman" w:cs="Times New Roman"/>
+      <w:sz w:val="24"/>
+      <w:szCs w:val="24"/>
+    </w:rPr>
+  </w:style>
+  <w:style w:type="character" w:styleId="a4">
+    <w:name w:val="Strong"/>
+    <w:basedOn w:val="a0"/>
+    <w:uiPriority w:val="22"/>
+    <w:qFormat/>
+    <w:rsid w:val="00EB6278"/>
+    <w:rPr>
+      <w:b/>
+      <w:bCs/>
+    </w:rPr>
   </w:style>
 </w:styles>
 </file>
